--- a/TheSongDb/Stage 1.docx
+++ b/TheSongDb/Stage 1.docx
@@ -1,6 +1,6 @@
 
 <file path=word/document.xml><?xml version="1.0" encoding="utf-8"?>
-<w:document xmlns:wpc="http://schemas.microsoft.com/office/word/2010/wordprocessingCanvas" xmlns:cx="http://schemas.microsoft.com/office/drawing/2014/chartex" xmlns:cx1="http://schemas.microsoft.com/office/drawing/2015/9/8/chartex" xmlns:cx2="http://schemas.microsoft.com/office/drawing/2015/10/21/chartex" xmlns:cx3="http://schemas.microsoft.com/office/drawing/2016/5/9/chartex" xmlns:cx4="http://schemas.microsoft.com/office/drawing/2016/5/10/chartex" xmlns:cx5="http://schemas.microsoft.com/office/drawing/2016/5/11/chartex" xmlns:cx6="http://schemas.microsoft.com/office/drawing/2016/5/12/chartex" xmlns:cx7="http://schemas.microsoft.com/office/drawing/2016/5/13/chartex" xmlns:cx8="http://schemas.microsoft.com/office/drawing/2016/5/14/chartex" xmlns:mc="http://schemas.openxmlformats.org/markup-compatibility/2006" xmlns:aink="http://schemas.microsoft.com/office/drawing/2016/ink" xmlns:am3d="http://schemas.microsoft.com/office/drawing/2017/model3d" xmlns:o="urn:schemas-microsoft-com:office:office" xmlns:r="http://schemas.openxmlformats.org/officeDocument/2006/relationships" xmlns:m="http://schemas.openxmlformats.org/officeDocument/2006/math" xmlns:v="urn:schemas-microsoft-com:vml" xmlns:wp14="http://schemas.microsoft.com/office/word/2010/wordprocessingDrawing" xmlns:wp="http://schemas.openxmlformats.org/drawingml/2006/wordprocessingDrawing" xmlns:w10="urn:schemas-microsoft-com:office:word" xmlns:w="http://schemas.openxmlformats.org/wordprocessingml/2006/main" xmlns:w14="http://schemas.microsoft.com/office/word/2010/wordml" xmlns:w15="http://schemas.microsoft.com/office/word/2012/wordml" xmlns:w16cid="http://schemas.microsoft.com/office/word/2016/wordml/cid" xmlns:w16se="http://schemas.microsoft.com/office/word/2015/wordml/symex" xmlns:wpg="http://schemas.microsoft.com/office/word/2010/wordprocessingGroup" xmlns:wpi="http://schemas.microsoft.com/office/word/2010/wordprocessingInk" xmlns:wne="http://schemas.microsoft.com/office/word/2006/wordml" xmlns:wps="http://schemas.microsoft.com/office/word/2010/wordprocessingShape" mc:Ignorable="w14 w15 w16se w16cid wp14">
+<w:document xmlns:wpc="http://schemas.microsoft.com/office/word/2010/wordprocessingCanvas" xmlns:cx="http://schemas.microsoft.com/office/drawing/2014/chartex" xmlns:cx1="http://schemas.microsoft.com/office/drawing/2015/9/8/chartex" xmlns:cx2="http://schemas.microsoft.com/office/drawing/2015/10/21/chartex" xmlns:cx3="http://schemas.microsoft.com/office/drawing/2016/5/9/chartex" xmlns:cx4="http://schemas.microsoft.com/office/drawing/2016/5/10/chartex" xmlns:cx5="http://schemas.microsoft.com/office/drawing/2016/5/11/chartex" xmlns:cx6="http://schemas.microsoft.com/office/drawing/2016/5/12/chartex" xmlns:cx7="http://schemas.microsoft.com/office/drawing/2016/5/13/chartex" xmlns:cx8="http://schemas.microsoft.com/office/drawing/2016/5/14/chartex" xmlns:mc="http://schemas.openxmlformats.org/markup-compatibility/2006" xmlns:aink="http://schemas.microsoft.com/office/drawing/2016/ink" xmlns:am3d="http://schemas.microsoft.com/office/drawing/2017/model3d" xmlns:o="urn:schemas-microsoft-com:office:office" xmlns:r="http://schemas.openxmlformats.org/officeDocument/2006/relationships" xmlns:m="http://schemas.openxmlformats.org/officeDocument/2006/math" xmlns:v="urn:schemas-microsoft-com:vml" xmlns:wp14="http://schemas.microsoft.com/office/word/2010/wordprocessingDrawing" xmlns:wp="http://schemas.openxmlformats.org/drawingml/2006/wordprocessingDrawing" xmlns:w10="urn:schemas-microsoft-com:office:word" xmlns:w="http://schemas.openxmlformats.org/wordprocessingml/2006/main" xmlns:w14="http://schemas.microsoft.com/office/word/2010/wordml" xmlns:w15="http://schemas.microsoft.com/office/word/2012/wordml" xmlns:w16cid="http://schemas.microsoft.com/office/word/2016/wordml/cid" xmlns:w16se="http://schemas.microsoft.com/office/word/2015/wordml/symex" xmlns:wpg="http://schemas.microsoft.com/office/word/2010/wordprocessingGroup" xmlns:wpi="http://schemas.microsoft.com/office/word/2010/wordprocessingInk" xmlns:wne="http://schemas.microsoft.com/office/word/2006/wordml" xmlns:wps="http://schemas.microsoft.com/office/word/2010/wordprocessingShape" xmlns:a="http://schemas.openxmlformats.org/drawingml/2006/main" xmlns:pic="http://schemas.openxmlformats.org/drawingml/2006/picture" xmlns:a14="http://schemas.microsoft.com/office/drawing/2010/main" mc:Ignorable="w14 w15 w16se w16cid wp14">
   <w:body>
     <w:p>
       <w:pPr>
@@ -64,7 +64,7 @@
         <w:t>Database</w:t>
       </w:r>
     </w:p>
-    <w:p>
+    <w:p w14:noSpellErr="1">
       <w:pPr>
         <w:pStyle w:val="ListParagraph"/>
         <w:numPr>
@@ -72,9 +72,11 @@
           <w:numId w:val="3"/>
         </w:numPr>
         <w:spacing w:after="0"/>
-      </w:pPr>
-      <w:r>
-        <w:t>Profile Page</w:t>
+        <w:rPr/>
+      </w:pPr>
+      <w:r>
+        <w:rPr/>
+        <w:t>Some DTOs and Profile JSP</w:t>
       </w:r>
     </w:p>
     <w:p>
@@ -267,11 +269,11 @@
     </w:p>
     <w:p/>
     <w:p>
-      <w:bookmarkStart w:id="0" w:name="_GoBack"/>
+      <w:bookmarkStart w:name="_GoBack" w:id="0"/>
       <w:bookmarkEnd w:id="0"/>
     </w:p>
     <w:sectPr>
-      <w:pgSz w:w="11906" w:h="16838"/>
+      <w:pgSz w:w="11906" w:h="16838" w:orient="portrait"/>
       <w:pgMar w:top="1440" w:right="1440" w:bottom="1440" w:left="1440" w:header="708" w:footer="708" w:gutter="0"/>
       <w:cols w:space="708"/>
       <w:docGrid w:linePitch="360"/>
@@ -295,7 +297,7 @@
         <w:ind w:left="720" w:hanging="360"/>
       </w:pPr>
       <w:rPr>
-        <w:rFonts w:ascii="Symbol" w:hAnsi="Symbol" w:hint="default"/>
+        <w:rFonts w:hint="default" w:ascii="Symbol" w:hAnsi="Symbol"/>
       </w:rPr>
     </w:lvl>
     <w:lvl w:ilvl="1" w:tplc="18090003" w:tentative="1">
@@ -307,7 +309,7 @@
         <w:ind w:left="1440" w:hanging="360"/>
       </w:pPr>
       <w:rPr>
-        <w:rFonts w:ascii="Courier New" w:hAnsi="Courier New" w:cs="Courier New" w:hint="default"/>
+        <w:rFonts w:hint="default" w:ascii="Courier New" w:hAnsi="Courier New" w:cs="Courier New"/>
       </w:rPr>
     </w:lvl>
     <w:lvl w:ilvl="2" w:tplc="18090005" w:tentative="1">
@@ -319,7 +321,7 @@
         <w:ind w:left="2160" w:hanging="360"/>
       </w:pPr>
       <w:rPr>
-        <w:rFonts w:ascii="Wingdings" w:hAnsi="Wingdings" w:hint="default"/>
+        <w:rFonts w:hint="default" w:ascii="Wingdings" w:hAnsi="Wingdings"/>
       </w:rPr>
     </w:lvl>
     <w:lvl w:ilvl="3" w:tplc="18090001">
@@ -331,7 +333,7 @@
         <w:ind w:left="2880" w:hanging="360"/>
       </w:pPr>
       <w:rPr>
-        <w:rFonts w:ascii="Symbol" w:hAnsi="Symbol" w:hint="default"/>
+        <w:rFonts w:hint="default" w:ascii="Symbol" w:hAnsi="Symbol"/>
       </w:rPr>
     </w:lvl>
     <w:lvl w:ilvl="4" w:tplc="18090003" w:tentative="1">
@@ -343,7 +345,7 @@
         <w:ind w:left="3600" w:hanging="360"/>
       </w:pPr>
       <w:rPr>
-        <w:rFonts w:ascii="Courier New" w:hAnsi="Courier New" w:cs="Courier New" w:hint="default"/>
+        <w:rFonts w:hint="default" w:ascii="Courier New" w:hAnsi="Courier New" w:cs="Courier New"/>
       </w:rPr>
     </w:lvl>
     <w:lvl w:ilvl="5" w:tplc="18090005" w:tentative="1">
@@ -355,7 +357,7 @@
         <w:ind w:left="4320" w:hanging="360"/>
       </w:pPr>
       <w:rPr>
-        <w:rFonts w:ascii="Wingdings" w:hAnsi="Wingdings" w:hint="default"/>
+        <w:rFonts w:hint="default" w:ascii="Wingdings" w:hAnsi="Wingdings"/>
       </w:rPr>
     </w:lvl>
     <w:lvl w:ilvl="6" w:tplc="18090001" w:tentative="1">
@@ -367,7 +369,7 @@
         <w:ind w:left="5040" w:hanging="360"/>
       </w:pPr>
       <w:rPr>
-        <w:rFonts w:ascii="Symbol" w:hAnsi="Symbol" w:hint="default"/>
+        <w:rFonts w:hint="default" w:ascii="Symbol" w:hAnsi="Symbol"/>
       </w:rPr>
     </w:lvl>
     <w:lvl w:ilvl="7" w:tplc="18090003" w:tentative="1">
@@ -379,7 +381,7 @@
         <w:ind w:left="5760" w:hanging="360"/>
       </w:pPr>
       <w:rPr>
-        <w:rFonts w:ascii="Courier New" w:hAnsi="Courier New" w:cs="Courier New" w:hint="default"/>
+        <w:rFonts w:hint="default" w:ascii="Courier New" w:hAnsi="Courier New" w:cs="Courier New"/>
       </w:rPr>
     </w:lvl>
     <w:lvl w:ilvl="8" w:tplc="18090005" w:tentative="1">
@@ -391,7 +393,7 @@
         <w:ind w:left="6480" w:hanging="360"/>
       </w:pPr>
       <w:rPr>
-        <w:rFonts w:ascii="Wingdings" w:hAnsi="Wingdings" w:hint="default"/>
+        <w:rFonts w:hint="default" w:ascii="Wingdings" w:hAnsi="Wingdings"/>
       </w:rPr>
     </w:lvl>
   </w:abstractNum>
@@ -408,7 +410,7 @@
         <w:ind w:left="1440" w:hanging="360"/>
       </w:pPr>
       <w:rPr>
-        <w:rFonts w:ascii="Symbol" w:hAnsi="Symbol" w:hint="default"/>
+        <w:rFonts w:hint="default" w:ascii="Symbol" w:hAnsi="Symbol"/>
       </w:rPr>
     </w:lvl>
     <w:lvl w:ilvl="1" w:tplc="18090003" w:tentative="1">
@@ -420,7 +422,7 @@
         <w:ind w:left="2160" w:hanging="360"/>
       </w:pPr>
       <w:rPr>
-        <w:rFonts w:ascii="Courier New" w:hAnsi="Courier New" w:cs="Courier New" w:hint="default"/>
+        <w:rFonts w:hint="default" w:ascii="Courier New" w:hAnsi="Courier New" w:cs="Courier New"/>
       </w:rPr>
     </w:lvl>
     <w:lvl w:ilvl="2" w:tplc="18090005" w:tentative="1">
@@ -432,7 +434,7 @@
         <w:ind w:left="2880" w:hanging="360"/>
       </w:pPr>
       <w:rPr>
-        <w:rFonts w:ascii="Wingdings" w:hAnsi="Wingdings" w:hint="default"/>
+        <w:rFonts w:hint="default" w:ascii="Wingdings" w:hAnsi="Wingdings"/>
       </w:rPr>
     </w:lvl>
     <w:lvl w:ilvl="3" w:tplc="18090001" w:tentative="1">
@@ -444,7 +446,7 @@
         <w:ind w:left="3600" w:hanging="360"/>
       </w:pPr>
       <w:rPr>
-        <w:rFonts w:ascii="Symbol" w:hAnsi="Symbol" w:hint="default"/>
+        <w:rFonts w:hint="default" w:ascii="Symbol" w:hAnsi="Symbol"/>
       </w:rPr>
     </w:lvl>
     <w:lvl w:ilvl="4" w:tplc="18090003" w:tentative="1">
@@ -456,7 +458,7 @@
         <w:ind w:left="4320" w:hanging="360"/>
       </w:pPr>
       <w:rPr>
-        <w:rFonts w:ascii="Courier New" w:hAnsi="Courier New" w:cs="Courier New" w:hint="default"/>
+        <w:rFonts w:hint="default" w:ascii="Courier New" w:hAnsi="Courier New" w:cs="Courier New"/>
       </w:rPr>
     </w:lvl>
     <w:lvl w:ilvl="5" w:tplc="18090005" w:tentative="1">
@@ -468,7 +470,7 @@
         <w:ind w:left="5040" w:hanging="360"/>
       </w:pPr>
       <w:rPr>
-        <w:rFonts w:ascii="Wingdings" w:hAnsi="Wingdings" w:hint="default"/>
+        <w:rFonts w:hint="default" w:ascii="Wingdings" w:hAnsi="Wingdings"/>
       </w:rPr>
     </w:lvl>
     <w:lvl w:ilvl="6" w:tplc="18090001" w:tentative="1">
@@ -480,7 +482,7 @@
         <w:ind w:left="5760" w:hanging="360"/>
       </w:pPr>
       <w:rPr>
-        <w:rFonts w:ascii="Symbol" w:hAnsi="Symbol" w:hint="default"/>
+        <w:rFonts w:hint="default" w:ascii="Symbol" w:hAnsi="Symbol"/>
       </w:rPr>
     </w:lvl>
     <w:lvl w:ilvl="7" w:tplc="18090003" w:tentative="1">
@@ -492,7 +494,7 @@
         <w:ind w:left="6480" w:hanging="360"/>
       </w:pPr>
       <w:rPr>
-        <w:rFonts w:ascii="Courier New" w:hAnsi="Courier New" w:cs="Courier New" w:hint="default"/>
+        <w:rFonts w:hint="default" w:ascii="Courier New" w:hAnsi="Courier New" w:cs="Courier New"/>
       </w:rPr>
     </w:lvl>
     <w:lvl w:ilvl="8" w:tplc="18090005" w:tentative="1">
@@ -504,7 +506,7 @@
         <w:ind w:left="7200" w:hanging="360"/>
       </w:pPr>
       <w:rPr>
-        <w:rFonts w:ascii="Wingdings" w:hAnsi="Wingdings" w:hint="default"/>
+        <w:rFonts w:hint="default" w:ascii="Wingdings" w:hAnsi="Wingdings"/>
       </w:rPr>
     </w:lvl>
   </w:abstractNum>
@@ -521,7 +523,7 @@
         <w:ind w:left="1440" w:hanging="360"/>
       </w:pPr>
       <w:rPr>
-        <w:rFonts w:ascii="Symbol" w:hAnsi="Symbol" w:hint="default"/>
+        <w:rFonts w:hint="default" w:ascii="Symbol" w:hAnsi="Symbol"/>
       </w:rPr>
     </w:lvl>
     <w:lvl w:ilvl="1" w:tplc="18090003" w:tentative="1">
@@ -533,7 +535,7 @@
         <w:ind w:left="2160" w:hanging="360"/>
       </w:pPr>
       <w:rPr>
-        <w:rFonts w:ascii="Courier New" w:hAnsi="Courier New" w:cs="Courier New" w:hint="default"/>
+        <w:rFonts w:hint="default" w:ascii="Courier New" w:hAnsi="Courier New" w:cs="Courier New"/>
       </w:rPr>
     </w:lvl>
     <w:lvl w:ilvl="2" w:tplc="18090005" w:tentative="1">
@@ -545,7 +547,7 @@
         <w:ind w:left="2880" w:hanging="360"/>
       </w:pPr>
       <w:rPr>
-        <w:rFonts w:ascii="Wingdings" w:hAnsi="Wingdings" w:hint="default"/>
+        <w:rFonts w:hint="default" w:ascii="Wingdings" w:hAnsi="Wingdings"/>
       </w:rPr>
     </w:lvl>
     <w:lvl w:ilvl="3" w:tplc="18090001" w:tentative="1">
@@ -557,7 +559,7 @@
         <w:ind w:left="3600" w:hanging="360"/>
       </w:pPr>
       <w:rPr>
-        <w:rFonts w:ascii="Symbol" w:hAnsi="Symbol" w:hint="default"/>
+        <w:rFonts w:hint="default" w:ascii="Symbol" w:hAnsi="Symbol"/>
       </w:rPr>
     </w:lvl>
     <w:lvl w:ilvl="4" w:tplc="18090003" w:tentative="1">
@@ -569,7 +571,7 @@
         <w:ind w:left="4320" w:hanging="360"/>
       </w:pPr>
       <w:rPr>
-        <w:rFonts w:ascii="Courier New" w:hAnsi="Courier New" w:cs="Courier New" w:hint="default"/>
+        <w:rFonts w:hint="default" w:ascii="Courier New" w:hAnsi="Courier New" w:cs="Courier New"/>
       </w:rPr>
     </w:lvl>
     <w:lvl w:ilvl="5" w:tplc="18090005" w:tentative="1">
@@ -581,7 +583,7 @@
         <w:ind w:left="5040" w:hanging="360"/>
       </w:pPr>
       <w:rPr>
-        <w:rFonts w:ascii="Wingdings" w:hAnsi="Wingdings" w:hint="default"/>
+        <w:rFonts w:hint="default" w:ascii="Wingdings" w:hAnsi="Wingdings"/>
       </w:rPr>
     </w:lvl>
     <w:lvl w:ilvl="6" w:tplc="18090001" w:tentative="1">
@@ -593,7 +595,7 @@
         <w:ind w:left="5760" w:hanging="360"/>
       </w:pPr>
       <w:rPr>
-        <w:rFonts w:ascii="Symbol" w:hAnsi="Symbol" w:hint="default"/>
+        <w:rFonts w:hint="default" w:ascii="Symbol" w:hAnsi="Symbol"/>
       </w:rPr>
     </w:lvl>
     <w:lvl w:ilvl="7" w:tplc="18090003" w:tentative="1">
@@ -605,7 +607,7 @@
         <w:ind w:left="6480" w:hanging="360"/>
       </w:pPr>
       <w:rPr>
-        <w:rFonts w:ascii="Courier New" w:hAnsi="Courier New" w:cs="Courier New" w:hint="default"/>
+        <w:rFonts w:hint="default" w:ascii="Courier New" w:hAnsi="Courier New" w:cs="Courier New"/>
       </w:rPr>
     </w:lvl>
     <w:lvl w:ilvl="8" w:tplc="18090005" w:tentative="1">
@@ -617,7 +619,7 @@
         <w:ind w:left="7200" w:hanging="360"/>
       </w:pPr>
       <w:rPr>
-        <w:rFonts w:ascii="Wingdings" w:hAnsi="Wingdings" w:hint="default"/>
+        <w:rFonts w:hint="default" w:ascii="Wingdings" w:hAnsi="Wingdings"/>
       </w:rPr>
     </w:lvl>
   </w:abstractNum>
@@ -634,7 +636,7 @@
         <w:ind w:left="720" w:hanging="360"/>
       </w:pPr>
       <w:rPr>
-        <w:rFonts w:ascii="Symbol" w:hAnsi="Symbol" w:hint="default"/>
+        <w:rFonts w:hint="default" w:ascii="Symbol" w:hAnsi="Symbol"/>
       </w:rPr>
     </w:lvl>
     <w:lvl w:ilvl="1" w:tplc="18090003" w:tentative="1">
@@ -646,7 +648,7 @@
         <w:ind w:left="1440" w:hanging="360"/>
       </w:pPr>
       <w:rPr>
-        <w:rFonts w:ascii="Courier New" w:hAnsi="Courier New" w:cs="Courier New" w:hint="default"/>
+        <w:rFonts w:hint="default" w:ascii="Courier New" w:hAnsi="Courier New" w:cs="Courier New"/>
       </w:rPr>
     </w:lvl>
     <w:lvl w:ilvl="2" w:tplc="18090005" w:tentative="1">
@@ -658,7 +660,7 @@
         <w:ind w:left="2160" w:hanging="360"/>
       </w:pPr>
       <w:rPr>
-        <w:rFonts w:ascii="Wingdings" w:hAnsi="Wingdings" w:hint="default"/>
+        <w:rFonts w:hint="default" w:ascii="Wingdings" w:hAnsi="Wingdings"/>
       </w:rPr>
     </w:lvl>
     <w:lvl w:ilvl="3" w:tplc="18090001" w:tentative="1">
@@ -670,7 +672,7 @@
         <w:ind w:left="2880" w:hanging="360"/>
       </w:pPr>
       <w:rPr>
-        <w:rFonts w:ascii="Symbol" w:hAnsi="Symbol" w:hint="default"/>
+        <w:rFonts w:hint="default" w:ascii="Symbol" w:hAnsi="Symbol"/>
       </w:rPr>
     </w:lvl>
     <w:lvl w:ilvl="4" w:tplc="18090003" w:tentative="1">
@@ -682,7 +684,7 @@
         <w:ind w:left="3600" w:hanging="360"/>
       </w:pPr>
       <w:rPr>
-        <w:rFonts w:ascii="Courier New" w:hAnsi="Courier New" w:cs="Courier New" w:hint="default"/>
+        <w:rFonts w:hint="default" w:ascii="Courier New" w:hAnsi="Courier New" w:cs="Courier New"/>
       </w:rPr>
     </w:lvl>
     <w:lvl w:ilvl="5" w:tplc="18090005" w:tentative="1">
@@ -694,7 +696,7 @@
         <w:ind w:left="4320" w:hanging="360"/>
       </w:pPr>
       <w:rPr>
-        <w:rFonts w:ascii="Wingdings" w:hAnsi="Wingdings" w:hint="default"/>
+        <w:rFonts w:hint="default" w:ascii="Wingdings" w:hAnsi="Wingdings"/>
       </w:rPr>
     </w:lvl>
     <w:lvl w:ilvl="6" w:tplc="18090001" w:tentative="1">
@@ -706,7 +708,7 @@
         <w:ind w:left="5040" w:hanging="360"/>
       </w:pPr>
       <w:rPr>
-        <w:rFonts w:ascii="Symbol" w:hAnsi="Symbol" w:hint="default"/>
+        <w:rFonts w:hint="default" w:ascii="Symbol" w:hAnsi="Symbol"/>
       </w:rPr>
     </w:lvl>
     <w:lvl w:ilvl="7" w:tplc="18090003" w:tentative="1">
@@ -718,7 +720,7 @@
         <w:ind w:left="5760" w:hanging="360"/>
       </w:pPr>
       <w:rPr>
-        <w:rFonts w:ascii="Courier New" w:hAnsi="Courier New" w:cs="Courier New" w:hint="default"/>
+        <w:rFonts w:hint="default" w:ascii="Courier New" w:hAnsi="Courier New" w:cs="Courier New"/>
       </w:rPr>
     </w:lvl>
     <w:lvl w:ilvl="8" w:tplc="18090005" w:tentative="1">
@@ -730,7 +732,7 @@
         <w:ind w:left="6480" w:hanging="360"/>
       </w:pPr>
       <w:rPr>
-        <w:rFonts w:ascii="Wingdings" w:hAnsi="Wingdings" w:hint="default"/>
+        <w:rFonts w:hint="default" w:ascii="Wingdings" w:hAnsi="Wingdings"/>
       </w:rPr>
     </w:lvl>
   </w:abstractNum>
@@ -747,7 +749,7 @@
         <w:ind w:left="1440" w:hanging="360"/>
       </w:pPr>
       <w:rPr>
-        <w:rFonts w:ascii="Symbol" w:hAnsi="Symbol" w:hint="default"/>
+        <w:rFonts w:hint="default" w:ascii="Symbol" w:hAnsi="Symbol"/>
       </w:rPr>
     </w:lvl>
     <w:lvl w:ilvl="1" w:tplc="18090003" w:tentative="1">
@@ -759,7 +761,7 @@
         <w:ind w:left="2160" w:hanging="360"/>
       </w:pPr>
       <w:rPr>
-        <w:rFonts w:ascii="Courier New" w:hAnsi="Courier New" w:cs="Courier New" w:hint="default"/>
+        <w:rFonts w:hint="default" w:ascii="Courier New" w:hAnsi="Courier New" w:cs="Courier New"/>
       </w:rPr>
     </w:lvl>
     <w:lvl w:ilvl="2" w:tplc="18090005" w:tentative="1">
@@ -771,7 +773,7 @@
         <w:ind w:left="2880" w:hanging="360"/>
       </w:pPr>
       <w:rPr>
-        <w:rFonts w:ascii="Wingdings" w:hAnsi="Wingdings" w:hint="default"/>
+        <w:rFonts w:hint="default" w:ascii="Wingdings" w:hAnsi="Wingdings"/>
       </w:rPr>
     </w:lvl>
     <w:lvl w:ilvl="3" w:tplc="18090001" w:tentative="1">
@@ -783,7 +785,7 @@
         <w:ind w:left="3600" w:hanging="360"/>
       </w:pPr>
       <w:rPr>
-        <w:rFonts w:ascii="Symbol" w:hAnsi="Symbol" w:hint="default"/>
+        <w:rFonts w:hint="default" w:ascii="Symbol" w:hAnsi="Symbol"/>
       </w:rPr>
     </w:lvl>
     <w:lvl w:ilvl="4" w:tplc="18090003" w:tentative="1">
@@ -795,7 +797,7 @@
         <w:ind w:left="4320" w:hanging="360"/>
       </w:pPr>
       <w:rPr>
-        <w:rFonts w:ascii="Courier New" w:hAnsi="Courier New" w:cs="Courier New" w:hint="default"/>
+        <w:rFonts w:hint="default" w:ascii="Courier New" w:hAnsi="Courier New" w:cs="Courier New"/>
       </w:rPr>
     </w:lvl>
     <w:lvl w:ilvl="5" w:tplc="18090005" w:tentative="1">
@@ -807,7 +809,7 @@
         <w:ind w:left="5040" w:hanging="360"/>
       </w:pPr>
       <w:rPr>
-        <w:rFonts w:ascii="Wingdings" w:hAnsi="Wingdings" w:hint="default"/>
+        <w:rFonts w:hint="default" w:ascii="Wingdings" w:hAnsi="Wingdings"/>
       </w:rPr>
     </w:lvl>
     <w:lvl w:ilvl="6" w:tplc="18090001" w:tentative="1">
@@ -819,7 +821,7 @@
         <w:ind w:left="5760" w:hanging="360"/>
       </w:pPr>
       <w:rPr>
-        <w:rFonts w:ascii="Symbol" w:hAnsi="Symbol" w:hint="default"/>
+        <w:rFonts w:hint="default" w:ascii="Symbol" w:hAnsi="Symbol"/>
       </w:rPr>
     </w:lvl>
     <w:lvl w:ilvl="7" w:tplc="18090003" w:tentative="1">
@@ -831,7 +833,7 @@
         <w:ind w:left="6480" w:hanging="360"/>
       </w:pPr>
       <w:rPr>
-        <w:rFonts w:ascii="Courier New" w:hAnsi="Courier New" w:cs="Courier New" w:hint="default"/>
+        <w:rFonts w:hint="default" w:ascii="Courier New" w:hAnsi="Courier New" w:cs="Courier New"/>
       </w:rPr>
     </w:lvl>
     <w:lvl w:ilvl="8" w:tplc="18090005" w:tentative="1">
@@ -843,7 +845,7 @@
         <w:ind w:left="7200" w:hanging="360"/>
       </w:pPr>
       <w:rPr>
-        <w:rFonts w:ascii="Wingdings" w:hAnsi="Wingdings" w:hint="default"/>
+        <w:rFonts w:hint="default" w:ascii="Wingdings" w:hAnsi="Wingdings"/>
       </w:rPr>
     </w:lvl>
   </w:abstractNum>
@@ -860,7 +862,7 @@
         <w:ind w:left="1080" w:hanging="360"/>
       </w:pPr>
       <w:rPr>
-        <w:rFonts w:ascii="Symbol" w:hAnsi="Symbol" w:hint="default"/>
+        <w:rFonts w:hint="default" w:ascii="Symbol" w:hAnsi="Symbol"/>
       </w:rPr>
     </w:lvl>
     <w:lvl w:ilvl="1" w:tplc="18090003" w:tentative="1">
@@ -872,7 +874,7 @@
         <w:ind w:left="1800" w:hanging="360"/>
       </w:pPr>
       <w:rPr>
-        <w:rFonts w:ascii="Courier New" w:hAnsi="Courier New" w:cs="Courier New" w:hint="default"/>
+        <w:rFonts w:hint="default" w:ascii="Courier New" w:hAnsi="Courier New" w:cs="Courier New"/>
       </w:rPr>
     </w:lvl>
     <w:lvl w:ilvl="2" w:tplc="18090005" w:tentative="1">
@@ -884,7 +886,7 @@
         <w:ind w:left="2520" w:hanging="360"/>
       </w:pPr>
       <w:rPr>
-        <w:rFonts w:ascii="Wingdings" w:hAnsi="Wingdings" w:hint="default"/>
+        <w:rFonts w:hint="default" w:ascii="Wingdings" w:hAnsi="Wingdings"/>
       </w:rPr>
     </w:lvl>
     <w:lvl w:ilvl="3" w:tplc="18090001" w:tentative="1">
@@ -896,7 +898,7 @@
         <w:ind w:left="3240" w:hanging="360"/>
       </w:pPr>
       <w:rPr>
-        <w:rFonts w:ascii="Symbol" w:hAnsi="Symbol" w:hint="default"/>
+        <w:rFonts w:hint="default" w:ascii="Symbol" w:hAnsi="Symbol"/>
       </w:rPr>
     </w:lvl>
     <w:lvl w:ilvl="4" w:tplc="18090003" w:tentative="1">
@@ -908,7 +910,7 @@
         <w:ind w:left="3960" w:hanging="360"/>
       </w:pPr>
       <w:rPr>
-        <w:rFonts w:ascii="Courier New" w:hAnsi="Courier New" w:cs="Courier New" w:hint="default"/>
+        <w:rFonts w:hint="default" w:ascii="Courier New" w:hAnsi="Courier New" w:cs="Courier New"/>
       </w:rPr>
     </w:lvl>
     <w:lvl w:ilvl="5" w:tplc="18090005" w:tentative="1">
@@ -920,7 +922,7 @@
         <w:ind w:left="4680" w:hanging="360"/>
       </w:pPr>
       <w:rPr>
-        <w:rFonts w:ascii="Wingdings" w:hAnsi="Wingdings" w:hint="default"/>
+        <w:rFonts w:hint="default" w:ascii="Wingdings" w:hAnsi="Wingdings"/>
       </w:rPr>
     </w:lvl>
     <w:lvl w:ilvl="6" w:tplc="18090001" w:tentative="1">
@@ -932,7 +934,7 @@
         <w:ind w:left="5400" w:hanging="360"/>
       </w:pPr>
       <w:rPr>
-        <w:rFonts w:ascii="Symbol" w:hAnsi="Symbol" w:hint="default"/>
+        <w:rFonts w:hint="default" w:ascii="Symbol" w:hAnsi="Symbol"/>
       </w:rPr>
     </w:lvl>
     <w:lvl w:ilvl="7" w:tplc="18090003" w:tentative="1">
@@ -944,7 +946,7 @@
         <w:ind w:left="6120" w:hanging="360"/>
       </w:pPr>
       <w:rPr>
-        <w:rFonts w:ascii="Courier New" w:hAnsi="Courier New" w:cs="Courier New" w:hint="default"/>
+        <w:rFonts w:hint="default" w:ascii="Courier New" w:hAnsi="Courier New" w:cs="Courier New"/>
       </w:rPr>
     </w:lvl>
     <w:lvl w:ilvl="8" w:tplc="18090005" w:tentative="1">
@@ -956,7 +958,7 @@
         <w:ind w:left="6840" w:hanging="360"/>
       </w:pPr>
       <w:rPr>
-        <w:rFonts w:ascii="Wingdings" w:hAnsi="Wingdings" w:hint="default"/>
+        <w:rFonts w:hint="default" w:ascii="Wingdings" w:hAnsi="Wingdings"/>
       </w:rPr>
     </w:lvl>
   </w:abstractNum>
@@ -981,12 +983,20 @@
 </w:numbering>
 </file>
 
+<file path=word/people.xml><?xml version="1.0" encoding="utf-8"?>
+<w15:people xmlns:mc="http://schemas.openxmlformats.org/markup-compatibility/2006" xmlns:w15="http://schemas.microsoft.com/office/word/2012/wordml" mc:Ignorable="w15">
+  <w15:person w15:author="Emmet Mc Eneaney">
+    <w15:presenceInfo w15:providerId="Windows Live" w15:userId="dfe3fd49cc96b66a"/>
+  </w15:person>
+</w15:people>
+</file>
+
 <file path=word/styles.xml><?xml version="1.0" encoding="utf-8"?>
 <w:styles xmlns:mc="http://schemas.openxmlformats.org/markup-compatibility/2006" xmlns:r="http://schemas.openxmlformats.org/officeDocument/2006/relationships" xmlns:w="http://schemas.openxmlformats.org/wordprocessingml/2006/main" xmlns:w14="http://schemas.microsoft.com/office/word/2010/wordml" xmlns:w15="http://schemas.microsoft.com/office/word/2012/wordml" xmlns:w16cid="http://schemas.microsoft.com/office/word/2016/wordml/cid" xmlns:w16se="http://schemas.microsoft.com/office/word/2015/wordml/symex" mc:Ignorable="w14 w15 w16se w16cid">
   <w:docDefaults>
     <w:rPrDefault>
       <w:rPr>
-        <w:rFonts w:asciiTheme="minorHAnsi" w:eastAsiaTheme="minorHAnsi" w:hAnsiTheme="minorHAnsi" w:cstheme="minorBidi"/>
+        <w:rFonts w:asciiTheme="minorHAnsi" w:hAnsiTheme="minorHAnsi" w:eastAsiaTheme="minorHAnsi" w:cstheme="minorBidi"/>
         <w:sz w:val="22"/>
         <w:szCs w:val="22"/>
         <w:lang w:val="en-IE" w:eastAsia="en-US" w:bidi="ar-SA"/>
@@ -1001,14 +1011,14 @@
   <w:latentStyles w:defLockedState="0" w:defUIPriority="99" w:defSemiHidden="0" w:defUnhideWhenUsed="0" w:defQFormat="0" w:count="375">
     <w:lsdException w:name="Normal" w:uiPriority="0" w:qFormat="1"/>
     <w:lsdException w:name="heading 1" w:uiPriority="9" w:qFormat="1"/>
-    <w:lsdException w:name="heading 2" w:semiHidden="1" w:uiPriority="9" w:unhideWhenUsed="1" w:qFormat="1"/>
-    <w:lsdException w:name="heading 3" w:semiHidden="1" w:uiPriority="9" w:unhideWhenUsed="1" w:qFormat="1"/>
-    <w:lsdException w:name="heading 4" w:semiHidden="1" w:uiPriority="9" w:unhideWhenUsed="1" w:qFormat="1"/>
-    <w:lsdException w:name="heading 5" w:semiHidden="1" w:uiPriority="9" w:unhideWhenUsed="1" w:qFormat="1"/>
-    <w:lsdException w:name="heading 6" w:semiHidden="1" w:uiPriority="9" w:unhideWhenUsed="1" w:qFormat="1"/>
-    <w:lsdException w:name="heading 7" w:semiHidden="1" w:uiPriority="9" w:unhideWhenUsed="1" w:qFormat="1"/>
-    <w:lsdException w:name="heading 8" w:semiHidden="1" w:uiPriority="9" w:unhideWhenUsed="1" w:qFormat="1"/>
-    <w:lsdException w:name="heading 9" w:semiHidden="1" w:uiPriority="9" w:unhideWhenUsed="1" w:qFormat="1"/>
+    <w:lsdException w:name="heading 2" w:uiPriority="9" w:semiHidden="1" w:unhideWhenUsed="1" w:qFormat="1"/>
+    <w:lsdException w:name="heading 3" w:uiPriority="9" w:semiHidden="1" w:unhideWhenUsed="1" w:qFormat="1"/>
+    <w:lsdException w:name="heading 4" w:uiPriority="9" w:semiHidden="1" w:unhideWhenUsed="1" w:qFormat="1"/>
+    <w:lsdException w:name="heading 5" w:uiPriority="9" w:semiHidden="1" w:unhideWhenUsed="1" w:qFormat="1"/>
+    <w:lsdException w:name="heading 6" w:uiPriority="9" w:semiHidden="1" w:unhideWhenUsed="1" w:qFormat="1"/>
+    <w:lsdException w:name="heading 7" w:uiPriority="9" w:semiHidden="1" w:unhideWhenUsed="1" w:qFormat="1"/>
+    <w:lsdException w:name="heading 8" w:uiPriority="9" w:semiHidden="1" w:unhideWhenUsed="1" w:qFormat="1"/>
+    <w:lsdException w:name="heading 9" w:uiPriority="9" w:semiHidden="1" w:unhideWhenUsed="1" w:qFormat="1"/>
     <w:lsdException w:name="index 1" w:semiHidden="1" w:unhideWhenUsed="1"/>
     <w:lsdException w:name="index 2" w:semiHidden="1" w:unhideWhenUsed="1"/>
     <w:lsdException w:name="index 3" w:semiHidden="1" w:unhideWhenUsed="1"/>
@@ -1018,22 +1028,22 @@
     <w:lsdException w:name="index 7" w:semiHidden="1" w:unhideWhenUsed="1"/>
     <w:lsdException w:name="index 8" w:semiHidden="1" w:unhideWhenUsed="1"/>
     <w:lsdException w:name="index 9" w:semiHidden="1" w:unhideWhenUsed="1"/>
-    <w:lsdException w:name="toc 1" w:semiHidden="1" w:uiPriority="39" w:unhideWhenUsed="1"/>
-    <w:lsdException w:name="toc 2" w:semiHidden="1" w:uiPriority="39" w:unhideWhenUsed="1"/>
-    <w:lsdException w:name="toc 3" w:semiHidden="1" w:uiPriority="39" w:unhideWhenUsed="1"/>
-    <w:lsdException w:name="toc 4" w:semiHidden="1" w:uiPriority="39" w:unhideWhenUsed="1"/>
-    <w:lsdException w:name="toc 5" w:semiHidden="1" w:uiPriority="39" w:unhideWhenUsed="1"/>
-    <w:lsdException w:name="toc 6" w:semiHidden="1" w:uiPriority="39" w:unhideWhenUsed="1"/>
-    <w:lsdException w:name="toc 7" w:semiHidden="1" w:uiPriority="39" w:unhideWhenUsed="1"/>
-    <w:lsdException w:name="toc 8" w:semiHidden="1" w:uiPriority="39" w:unhideWhenUsed="1"/>
-    <w:lsdException w:name="toc 9" w:semiHidden="1" w:uiPriority="39" w:unhideWhenUsed="1"/>
+    <w:lsdException w:name="toc 1" w:uiPriority="39" w:semiHidden="1" w:unhideWhenUsed="1"/>
+    <w:lsdException w:name="toc 2" w:uiPriority="39" w:semiHidden="1" w:unhideWhenUsed="1"/>
+    <w:lsdException w:name="toc 3" w:uiPriority="39" w:semiHidden="1" w:unhideWhenUsed="1"/>
+    <w:lsdException w:name="toc 4" w:uiPriority="39" w:semiHidden="1" w:unhideWhenUsed="1"/>
+    <w:lsdException w:name="toc 5" w:uiPriority="39" w:semiHidden="1" w:unhideWhenUsed="1"/>
+    <w:lsdException w:name="toc 6" w:uiPriority="39" w:semiHidden="1" w:unhideWhenUsed="1"/>
+    <w:lsdException w:name="toc 7" w:uiPriority="39" w:semiHidden="1" w:unhideWhenUsed="1"/>
+    <w:lsdException w:name="toc 8" w:uiPriority="39" w:semiHidden="1" w:unhideWhenUsed="1"/>
+    <w:lsdException w:name="toc 9" w:uiPriority="39" w:semiHidden="1" w:unhideWhenUsed="1"/>
     <w:lsdException w:name="Normal Indent" w:semiHidden="1" w:unhideWhenUsed="1"/>
     <w:lsdException w:name="footnote text" w:semiHidden="1" w:unhideWhenUsed="1"/>
     <w:lsdException w:name="annotation text" w:semiHidden="1" w:unhideWhenUsed="1"/>
     <w:lsdException w:name="header" w:semiHidden="1" w:unhideWhenUsed="1"/>
     <w:lsdException w:name="footer" w:semiHidden="1" w:unhideWhenUsed="1"/>
     <w:lsdException w:name="index heading" w:semiHidden="1" w:unhideWhenUsed="1"/>
-    <w:lsdException w:name="caption" w:semiHidden="1" w:uiPriority="35" w:unhideWhenUsed="1" w:qFormat="1"/>
+    <w:lsdException w:name="caption" w:uiPriority="35" w:semiHidden="1" w:unhideWhenUsed="1" w:qFormat="1"/>
     <w:lsdException w:name="table of figures" w:semiHidden="1" w:unhideWhenUsed="1"/>
     <w:lsdException w:name="envelope address" w:semiHidden="1" w:unhideWhenUsed="1"/>
     <w:lsdException w:name="envelope return" w:semiHidden="1" w:unhideWhenUsed="1"/>
@@ -1064,7 +1074,7 @@
     <w:lsdException w:name="Title" w:uiPriority="10" w:qFormat="1"/>
     <w:lsdException w:name="Closing" w:semiHidden="1" w:unhideWhenUsed="1"/>
     <w:lsdException w:name="Signature" w:semiHidden="1" w:unhideWhenUsed="1"/>
-    <w:lsdException w:name="Default Paragraph Font" w:semiHidden="1" w:uiPriority="1" w:unhideWhenUsed="1"/>
+    <w:lsdException w:name="Default Paragraph Font" w:uiPriority="1" w:semiHidden="1" w:unhideWhenUsed="1"/>
     <w:lsdException w:name="Body Text" w:semiHidden="1" w:unhideWhenUsed="1"/>
     <w:lsdException w:name="Body Text Indent" w:semiHidden="1" w:unhideWhenUsed="1"/>
     <w:lsdException w:name="List Continue" w:semiHidden="1" w:unhideWhenUsed="1"/>
@@ -1264,8 +1274,8 @@
     <w:lsdException w:name="Subtle Reference" w:uiPriority="31" w:qFormat="1"/>
     <w:lsdException w:name="Intense Reference" w:uiPriority="32" w:qFormat="1"/>
     <w:lsdException w:name="Book Title" w:uiPriority="33" w:qFormat="1"/>
-    <w:lsdException w:name="Bibliography" w:semiHidden="1" w:uiPriority="37" w:unhideWhenUsed="1"/>
-    <w:lsdException w:name="TOC Heading" w:semiHidden="1" w:uiPriority="39" w:unhideWhenUsed="1" w:qFormat="1"/>
+    <w:lsdException w:name="Bibliography" w:uiPriority="37" w:semiHidden="1" w:unhideWhenUsed="1"/>
+    <w:lsdException w:name="TOC Heading" w:uiPriority="39" w:semiHidden="1" w:unhideWhenUsed="1" w:qFormat="1"/>
     <w:lsdException w:name="Plain Table 1" w:uiPriority="41"/>
     <w:lsdException w:name="Plain Table 2" w:uiPriority="42"/>
     <w:lsdException w:name="Plain Table 3" w:uiPriority="43"/>
@@ -1375,17 +1385,17 @@
     <w:lsdException w:name="Hashtag" w:semiHidden="1" w:unhideWhenUsed="1"/>
     <w:lsdException w:name="Unresolved Mention" w:semiHidden="1" w:unhideWhenUsed="1"/>
   </w:latentStyles>
-  <w:style w:type="paragraph" w:default="1" w:styleId="Normal">
+  <w:style w:type="paragraph" w:styleId="Normal" w:default="1">
     <w:name w:val="Normal"/>
     <w:qFormat/>
   </w:style>
-  <w:style w:type="character" w:default="1" w:styleId="DefaultParagraphFont">
+  <w:style w:type="character" w:styleId="DefaultParagraphFont" w:default="1">
     <w:name w:val="Default Paragraph Font"/>
     <w:uiPriority w:val="1"/>
     <w:semiHidden/>
     <w:unhideWhenUsed/>
   </w:style>
-  <w:style w:type="table" w:default="1" w:styleId="TableNormal">
+  <w:style w:type="table" w:styleId="TableNormal" w:default="1">
     <w:name w:val="Normal Table"/>
     <w:uiPriority w:val="99"/>
     <w:semiHidden/>
@@ -1400,7 +1410,7 @@
       </w:tblCellMar>
     </w:tblPr>
   </w:style>
-  <w:style w:type="numbering" w:default="1" w:styleId="NoList">
+  <w:style w:type="numbering" w:styleId="NoList" w:default="1">
     <w:name w:val="No List"/>
     <w:uiPriority w:val="99"/>
     <w:semiHidden/>
